--- a/www/chapters/AWRS141200-comp.docx
+++ b/www/chapters/AWRS141200-comp.docx
@@ -15,10 +15,10 @@
     <w:p>
       <w:pPr>
         <w:rPr>
-          <w:del w:id="1" w:author="Comparison" w:date="2019-10-24T22:52:00Z"/>
+          <w:del w:id="1" w:author="Comparison" w:date="2019-10-30T17:41:00Z"/>
         </w:rPr>
       </w:pPr>
-      <w:del w:id="2" w:author="Comparison" w:date="2019-10-24T22:52:00Z">
+      <w:del w:id="2" w:author="Comparison" w:date="2019-10-30T17:41:00Z">
         <w:r>
           <w:delText>Guidance on how to process a fixed penalty will be published here in due course.</w:delText>
         </w:r>
@@ -27,10 +27,10 @@
     <w:p>
       <w:pPr>
         <w:rPr>
-          <w:ins w:id="3" w:author="Comparison" w:date="2019-10-24T22:52:00Z"/>
+          <w:ins w:id="3" w:author="Comparison" w:date="2019-10-30T17:41:00Z"/>
         </w:rPr>
       </w:pPr>
-      <w:ins w:id="4" w:author="Comparison" w:date="2019-10-24T22:52:00Z">
+      <w:ins w:id="4" w:author="Comparison" w:date="2019-10-30T17:41:00Z">
         <w:r>
           <w:t>(This content has been withheld because of exemptions in the Freedom of Information Act 2000)</w:t>
         </w:r>
@@ -39,10 +39,10 @@
     <w:p>
       <w:pPr>
         <w:rPr>
-          <w:ins w:id="5" w:author="Comparison" w:date="2019-10-24T22:52:00Z"/>
+          <w:ins w:id="5" w:author="Comparison" w:date="2019-10-30T17:41:00Z"/>
         </w:rPr>
       </w:pPr>
-      <w:ins w:id="6" w:author="Comparison" w:date="2019-10-24T22:52:00Z">
+      <w:ins w:id="6" w:author="Comparison" w:date="2019-10-30T17:41:00Z">
         <w:r>
           <w:t>(This content has been withheld because of exemptions in the Freedom of Information Act 2000)</w:t>
         </w:r>
@@ -51,10 +51,10 @@
     <w:p>
       <w:pPr>
         <w:rPr>
-          <w:ins w:id="7" w:author="Comparison" w:date="2019-10-24T22:52:00Z"/>
+          <w:ins w:id="7" w:author="Comparison" w:date="2019-10-30T17:41:00Z"/>
         </w:rPr>
       </w:pPr>
-      <w:ins w:id="8" w:author="Comparison" w:date="2019-10-24T22:52:00Z">
+      <w:ins w:id="8" w:author="Comparison" w:date="2019-10-30T17:41:00Z">
         <w:r>
           <w:t>(This content has been withheld because of exemptions in the Freedom of Information Act 2000)</w:t>
         </w:r>
@@ -63,10 +63,10 @@
     <w:p>
       <w:pPr>
         <w:rPr>
-          <w:ins w:id="9" w:author="Comparison" w:date="2019-10-24T22:52:00Z"/>
+          <w:ins w:id="9" w:author="Comparison" w:date="2019-10-30T17:41:00Z"/>
         </w:rPr>
       </w:pPr>
-      <w:ins w:id="10" w:author="Comparison" w:date="2019-10-24T22:52:00Z">
+      <w:ins w:id="10" w:author="Comparison" w:date="2019-10-30T17:41:00Z">
         <w:r>
           <w:t>(This content has been withheld because of exemptions in the Freedom of Information Act 2000)</w:t>
         </w:r>
@@ -75,10 +75,10 @@
     <w:p>
       <w:pPr>
         <w:rPr>
-          <w:ins w:id="11" w:author="Comparison" w:date="2019-10-24T22:52:00Z"/>
+          <w:ins w:id="11" w:author="Comparison" w:date="2019-10-30T17:41:00Z"/>
         </w:rPr>
       </w:pPr>
-      <w:ins w:id="12" w:author="Comparison" w:date="2019-10-24T22:52:00Z">
+      <w:ins w:id="12" w:author="Comparison" w:date="2019-10-30T17:41:00Z">
         <w:r>
           <w:t>(This content has been withheld because of exemptions in the Freedom</w:t>
         </w:r>
@@ -90,10 +90,10 @@
     <w:p>
       <w:pPr>
         <w:rPr>
-          <w:ins w:id="13" w:author="Comparison" w:date="2019-10-24T22:52:00Z"/>
+          <w:ins w:id="13" w:author="Comparison" w:date="2019-10-30T17:41:00Z"/>
         </w:rPr>
       </w:pPr>
-      <w:ins w:id="14" w:author="Comparison" w:date="2019-10-24T22:52:00Z">
+      <w:ins w:id="14" w:author="Comparison" w:date="2019-10-30T17:41:00Z">
         <w:r>
           <w:t>(This content has been withheld because of exemptions in the Freedom of Information Act 2000)</w:t>
         </w:r>
@@ -102,10 +102,10 @@
     <w:p>
       <w:pPr>
         <w:rPr>
-          <w:ins w:id="15" w:author="Comparison" w:date="2019-10-24T22:52:00Z"/>
+          <w:ins w:id="15" w:author="Comparison" w:date="2019-10-30T17:41:00Z"/>
         </w:rPr>
       </w:pPr>
-      <w:ins w:id="16" w:author="Comparison" w:date="2019-10-24T22:52:00Z">
+      <w:ins w:id="16" w:author="Comparison" w:date="2019-10-30T17:41:00Z">
         <w:r>
           <w:t>(This content has been withheld because of exemptions in the Freedom of Information Act 2000)</w:t>
         </w:r>
@@ -114,10 +114,10 @@
     <w:p>
       <w:pPr>
         <w:rPr>
-          <w:ins w:id="17" w:author="Comparison" w:date="2019-10-24T22:52:00Z"/>
+          <w:ins w:id="17" w:author="Comparison" w:date="2019-10-30T17:41:00Z"/>
         </w:rPr>
       </w:pPr>
-      <w:ins w:id="18" w:author="Comparison" w:date="2019-10-24T22:52:00Z">
+      <w:ins w:id="18" w:author="Comparison" w:date="2019-10-30T17:41:00Z">
         <w:r>
           <w:t>(This content has been withheld because of</w:t>
         </w:r>
@@ -129,10 +129,10 @@
     <w:p>
       <w:pPr>
         <w:rPr>
-          <w:ins w:id="19" w:author="Comparison" w:date="2019-10-24T22:52:00Z"/>
+          <w:ins w:id="19" w:author="Comparison" w:date="2019-10-30T17:41:00Z"/>
         </w:rPr>
       </w:pPr>
-      <w:ins w:id="20" w:author="Comparison" w:date="2019-10-24T22:52:00Z">
+      <w:ins w:id="20" w:author="Comparison" w:date="2019-10-30T17:41:00Z">
         <w:r>
           <w:t>(This content has been withheld because of exemptions in the Freedom of Information Act 2000)</w:t>
         </w:r>
@@ -141,10 +141,10 @@
     <w:p>
       <w:pPr>
         <w:rPr>
-          <w:ins w:id="21" w:author="Comparison" w:date="2019-10-24T22:52:00Z"/>
+          <w:ins w:id="21" w:author="Comparison" w:date="2019-10-30T17:41:00Z"/>
         </w:rPr>
       </w:pPr>
-      <w:ins w:id="22" w:author="Comparison" w:date="2019-10-24T22:52:00Z">
+      <w:ins w:id="22" w:author="Comparison" w:date="2019-10-30T17:41:00Z">
         <w:r>
           <w:t>(This content has been withheld because of exemptions in the Freedom of Information Act 2000)</w:t>
         </w:r>
@@ -153,10 +153,10 @@
     <w:p>
       <w:pPr>
         <w:rPr>
-          <w:ins w:id="23" w:author="Comparison" w:date="2019-10-24T22:52:00Z"/>
+          <w:ins w:id="23" w:author="Comparison" w:date="2019-10-30T17:41:00Z"/>
         </w:rPr>
       </w:pPr>
-      <w:ins w:id="24" w:author="Comparison" w:date="2019-10-24T22:52:00Z">
+      <w:ins w:id="24" w:author="Comparison" w:date="2019-10-30T17:41:00Z">
         <w:r>
           <w:t>(This content ha</w:t>
         </w:r>
@@ -168,10 +168,10 @@
     <w:p>
       <w:pPr>
         <w:rPr>
-          <w:ins w:id="25" w:author="Comparison" w:date="2019-10-24T22:52:00Z"/>
+          <w:ins w:id="25" w:author="Comparison" w:date="2019-10-30T17:41:00Z"/>
         </w:rPr>
       </w:pPr>
-      <w:ins w:id="26" w:author="Comparison" w:date="2019-10-24T22:52:00Z">
+      <w:ins w:id="26" w:author="Comparison" w:date="2019-10-30T17:41:00Z">
         <w:r>
           <w:t>(This content has been withheld because of exemptions in the Freedom of Information Act 2000)</w:t>
         </w:r>
@@ -180,10 +180,10 @@
     <w:p>
       <w:pPr>
         <w:rPr>
-          <w:ins w:id="27" w:author="Comparison" w:date="2019-10-24T22:52:00Z"/>
+          <w:ins w:id="27" w:author="Comparison" w:date="2019-10-30T17:41:00Z"/>
         </w:rPr>
       </w:pPr>
-      <w:ins w:id="28" w:author="Comparison" w:date="2019-10-24T22:52:00Z">
+      <w:ins w:id="28" w:author="Comparison" w:date="2019-10-30T17:41:00Z">
         <w:r>
           <w:t xml:space="preserve">(This content has been withheld because of exemptions in the Freedom of Information </w:t>
         </w:r>
@@ -195,10 +195,10 @@
     <w:p>
       <w:pPr>
         <w:rPr>
-          <w:ins w:id="29" w:author="Comparison" w:date="2019-10-24T22:52:00Z"/>
+          <w:ins w:id="29" w:author="Comparison" w:date="2019-10-30T17:41:00Z"/>
         </w:rPr>
       </w:pPr>
-      <w:ins w:id="30" w:author="Comparison" w:date="2019-10-24T22:52:00Z">
+      <w:ins w:id="30" w:author="Comparison" w:date="2019-10-30T17:41:00Z">
         <w:r>
           <w:lastRenderedPageBreak/>
           <w:t>(This content has been withheld because of exemptions in the Freedom of Information Act 2000) (This content has been withheld because of exemptions in the Freedom of Information Act 2000)</w:t>
@@ -208,10 +208,10 @@
     <w:p>
       <w:pPr>
         <w:rPr>
-          <w:ins w:id="31" w:author="Comparison" w:date="2019-10-24T22:52:00Z"/>
+          <w:ins w:id="31" w:author="Comparison" w:date="2019-10-30T17:41:00Z"/>
         </w:rPr>
       </w:pPr>
-      <w:ins w:id="32" w:author="Comparison" w:date="2019-10-24T22:52:00Z">
+      <w:ins w:id="32" w:author="Comparison" w:date="2019-10-30T17:41:00Z">
         <w:r>
           <w:t>(This content has been withheld because of exemptions in t</w:t>
         </w:r>
@@ -223,10 +223,10 @@
     <w:p>
       <w:pPr>
         <w:rPr>
-          <w:ins w:id="33" w:author="Comparison" w:date="2019-10-24T22:52:00Z"/>
+          <w:ins w:id="33" w:author="Comparison" w:date="2019-10-30T17:41:00Z"/>
         </w:rPr>
       </w:pPr>
-      <w:ins w:id="34" w:author="Comparison" w:date="2019-10-24T22:52:00Z">
+      <w:ins w:id="34" w:author="Comparison" w:date="2019-10-30T17:41:00Z">
         <w:r>
           <w:t>(This content has been withheld because of exemptions in the Freedom of Information Act 2000)</w:t>
         </w:r>
@@ -11843,7 +11843,7 @@
     <w:hidden/>
     <w:uiPriority w:val="99"/>
     <w:semiHidden/>
-    <w:rsid w:val="00E07D39"/>
+    <w:rsid w:val="001E7000"/>
     <w:pPr>
       <w:spacing w:after="0" w:line="240" w:lineRule="auto"/>
     </w:pPr>
@@ -11855,7 +11855,7 @@
     <w:uiPriority w:val="99"/>
     <w:semiHidden/>
     <w:unhideWhenUsed/>
-    <w:rsid w:val="00E07D39"/>
+    <w:rsid w:val="001E7000"/>
     <w:pPr>
       <w:spacing w:after="0" w:line="240" w:lineRule="auto"/>
     </w:pPr>
@@ -11871,7 +11871,7 @@
     <w:link w:val="BalloonText"/>
     <w:uiPriority w:val="99"/>
     <w:semiHidden/>
-    <w:rsid w:val="00E07D39"/>
+    <w:rsid w:val="001E7000"/>
     <w:rPr>
       <w:rFonts w:ascii="Segoe UI" w:hAnsi="Segoe UI" w:cs="Segoe UI"/>
       <w:sz w:val="18"/>
@@ -12206,7 +12206,7 @@
 </file>
 
 <file path=customXml/itemProps1.xml><?xml version="1.0" encoding="utf-8"?>
-<ds:datastoreItem xmlns:ds="http://schemas.openxmlformats.org/officeDocument/2006/customXml" ds:itemID="{B65F51CB-9798-4EB2-94F7-F0C4031E2E82}">
+<ds:datastoreItem xmlns:ds="http://schemas.openxmlformats.org/officeDocument/2006/customXml" ds:itemID="{8172DD48-B3D2-4BB2-819A-AA15BBA3FA79}">
   <ds:schemaRefs>
     <ds:schemaRef ds:uri="http://schemas.openxmlformats.org/officeDocument/2006/bibliography"/>
   </ds:schemaRefs>
